--- a/teacher_guides/2b_strings_en_lists.docx
+++ b/teacher_guides/2b_strings_en_lists.docx
@@ -595,7 +595,7 @@
         </w:numPr>
       </w:pPr>
       <w:r>
-        <w:t>2</w:t>
+        <w:t>5</w:t>
       </w:r>
     </w:p>
     <w:p>
@@ -622,7 +622,10 @@
         <w:t>pi[:</w:t>
       </w:r>
       <w:r>
-        <w:t>4]</w:t>
+        <w:t>3</w:t>
+      </w:r>
+      <w:r>
+        <w:t>]</w:t>
       </w:r>
     </w:p>
     <w:p>
@@ -832,10 +835,7 @@
         </w:numPr>
       </w:pPr>
       <w:r>
-        <w:t xml:space="preserve">p[0] * </w:t>
-      </w:r>
-      <w:r>
-        <w:t>pi[::2]</w:t>
+        <w:t>p[0] * pi[::2]</w:t>
       </w:r>
     </w:p>
     <w:p>
